--- a/WISE2020/IS/Klausurvorbereitung.docx
+++ b/WISE2020/IS/Klausurvorbereitung.docx
@@ -13,8 +13,10 @@
       <w:r>
         <w:rPr>
           <w:rFonts w:ascii="Arial" w:hAnsi="Arial" w:cs="Arial"/>
-          <w:sz w:val="28"/>
-          <w:szCs w:val="24"/>
+          <w:noProof/>
+          <w:sz w:val="28"/>
+          <w:szCs w:val="24"/>
+          <w:lang w:eastAsia="de-DE"/>
         </w:rPr>
         <w:drawing>
           <wp:inline distT="0" distB="0" distL="0" distR="0" wp14:anchorId="75AC21D2" wp14:editId="679A7A36">
@@ -32,7 +34,7 @@
                     <pic:cNvPicPr/>
                   </pic:nvPicPr>
                   <pic:blipFill>
-                    <a:blip r:embed="rId4"/>
+                    <a:blip r:embed="rId6"/>
                     <a:stretch>
                       <a:fillRect/>
                     </a:stretch>
@@ -355,8 +357,10 @@
       <w:r>
         <w:rPr>
           <w:rFonts w:ascii="Arial" w:hAnsi="Arial" w:cs="Arial"/>
-          <w:sz w:val="28"/>
-          <w:szCs w:val="24"/>
+          <w:noProof/>
+          <w:sz w:val="28"/>
+          <w:szCs w:val="24"/>
+          <w:lang w:eastAsia="de-DE"/>
         </w:rPr>
         <w:drawing>
           <wp:inline distT="0" distB="0" distL="0" distR="0" wp14:anchorId="62B2D8FA" wp14:editId="1AB62D9D">
@@ -374,7 +378,7 @@
                     <pic:cNvPicPr/>
                   </pic:nvPicPr>
                   <pic:blipFill>
-                    <a:blip r:embed="rId5"/>
+                    <a:blip r:embed="rId7"/>
                     <a:stretch>
                       <a:fillRect/>
                     </a:stretch>
@@ -399,21 +403,1548 @@
       <w:pPr>
         <w:rPr>
           <w:rFonts w:ascii="Arial" w:hAnsi="Arial" w:cs="Arial"/>
-          <w:sz w:val="28"/>
-          <w:szCs w:val="24"/>
-        </w:rPr>
-      </w:pPr>
+          <w:sz w:val="32"/>
+          <w:szCs w:val="24"/>
+        </w:rPr>
+      </w:pPr>
+      <w:r>
+        <w:rPr>
+          <w:rFonts w:ascii="Arial" w:hAnsi="Arial" w:cs="Arial"/>
+          <w:sz w:val="32"/>
+          <w:szCs w:val="24"/>
+        </w:rPr>
+        <w:br w:type="page"/>
+      </w:r>
+    </w:p>
+    <w:p>
+      <w:pPr>
+        <w:rPr>
+          <w:rFonts w:ascii="Arial" w:hAnsi="Arial" w:cs="Arial"/>
+          <w:sz w:val="32"/>
+          <w:szCs w:val="24"/>
+        </w:rPr>
+      </w:pPr>
+      <w:r>
+        <w:rPr>
+          <w:rFonts w:ascii="Arial" w:hAnsi="Arial" w:cs="Arial"/>
+          <w:sz w:val="32"/>
+          <w:szCs w:val="24"/>
+        </w:rPr>
+        <w:lastRenderedPageBreak/>
+        <w:t>Multi-Agenten</w:t>
+      </w:r>
+      <w:r>
+        <w:rPr>
+          <w:rFonts w:ascii="Arial" w:hAnsi="Arial" w:cs="Arial"/>
+          <w:sz w:val="32"/>
+          <w:szCs w:val="24"/>
+        </w:rPr>
+        <w:t xml:space="preserve"> </w:t>
+      </w:r>
+      <w:r>
+        <w:rPr>
+          <w:rFonts w:ascii="Arial" w:hAnsi="Arial" w:cs="Arial"/>
+          <w:sz w:val="32"/>
+          <w:szCs w:val="24"/>
+        </w:rPr>
+        <w:t>Systeme</w:t>
+      </w:r>
+      <w:r>
+        <w:rPr>
+          <w:rFonts w:ascii="Arial" w:hAnsi="Arial" w:cs="Arial"/>
+          <w:sz w:val="32"/>
+          <w:szCs w:val="24"/>
+        </w:rPr>
+        <w:t xml:space="preserve"> </w:t>
+      </w:r>
+    </w:p>
+    <w:p>
+      <w:pPr>
+        <w:rPr>
+          <w:rFonts w:ascii="Arial" w:hAnsi="Arial" w:cs="Arial"/>
+          <w:sz w:val="32"/>
+          <w:szCs w:val="24"/>
+        </w:rPr>
+      </w:pPr>
+      <w:r>
+        <w:rPr>
+          <w:rFonts w:ascii="Arial" w:hAnsi="Arial" w:cs="Arial"/>
+          <w:sz w:val="32"/>
+          <w:szCs w:val="24"/>
+        </w:rPr>
+        <w:t>(MAS)</w:t>
+      </w:r>
+    </w:p>
+    <w:p>
+      <w:pPr>
+        <w:rPr>
+          <w:rFonts w:ascii="Arial" w:hAnsi="Arial" w:cs="Arial"/>
+          <w:sz w:val="28"/>
+          <w:szCs w:val="24"/>
+        </w:rPr>
+      </w:pPr>
+      <w:r>
+        <w:rPr>
+          <w:rFonts w:ascii="Arial" w:hAnsi="Arial" w:cs="Arial"/>
+          <w:sz w:val="28"/>
+          <w:szCs w:val="24"/>
+        </w:rPr>
+        <w:t>MAS sind in der Regel 2 oder mehr Agenten in einer Umgebung und haben die gleiche Aufgabe. Beispiele: mehrere Putzroboter, Autos (selbstfahrende Autos), Geräte in Smart Home, Smart Fabrik, etc.</w:t>
+      </w:r>
+    </w:p>
+    <w:p>
+      <w:pPr>
+        <w:rPr>
+          <w:rFonts w:ascii="Arial" w:hAnsi="Arial" w:cs="Arial"/>
+          <w:sz w:val="28"/>
+          <w:szCs w:val="24"/>
+        </w:rPr>
+      </w:pPr>
+    </w:p>
+    <w:p>
+      <w:pPr>
+        <w:rPr>
+          <w:rFonts w:ascii="Arial" w:hAnsi="Arial" w:cs="Arial"/>
+          <w:sz w:val="28"/>
+          <w:szCs w:val="24"/>
+        </w:rPr>
+      </w:pPr>
+      <w:r>
+        <w:rPr>
+          <w:rFonts w:ascii="Arial" w:hAnsi="Arial" w:cs="Arial"/>
+          <w:sz w:val="28"/>
+          <w:szCs w:val="24"/>
+        </w:rPr>
+        <w:drawing>
+          <wp:inline distT="0" distB="0" distL="0" distR="0" wp14:anchorId="0DD9734A" wp14:editId="545A74CE">
+            <wp:extent cx="5760720" cy="3777615"/>
+            <wp:effectExtent l="0" t="0" r="0" b="0"/>
+            <wp:docPr id="4" name="Grafik 4"/>
+            <wp:cNvGraphicFramePr>
+              <a:graphicFrameLocks xmlns:a="http://schemas.openxmlformats.org/drawingml/2006/main" noChangeAspect="1"/>
+            </wp:cNvGraphicFramePr>
+            <a:graphic xmlns:a="http://schemas.openxmlformats.org/drawingml/2006/main">
+              <a:graphicData uri="http://schemas.openxmlformats.org/drawingml/2006/picture">
+                <pic:pic xmlns:pic="http://schemas.openxmlformats.org/drawingml/2006/picture">
+                  <pic:nvPicPr>
+                    <pic:cNvPr id="1" name=""/>
+                    <pic:cNvPicPr/>
+                  </pic:nvPicPr>
+                  <pic:blipFill>
+                    <a:blip r:embed="rId8"/>
+                    <a:stretch>
+                      <a:fillRect/>
+                    </a:stretch>
+                  </pic:blipFill>
+                  <pic:spPr>
+                    <a:xfrm>
+                      <a:off x="0" y="0"/>
+                      <a:ext cx="5760720" cy="3777615"/>
+                    </a:xfrm>
+                    <a:prstGeom prst="rect">
+                      <a:avLst/>
+                    </a:prstGeom>
+                  </pic:spPr>
+                </pic:pic>
+              </a:graphicData>
+            </a:graphic>
+          </wp:inline>
+        </w:drawing>
+      </w:r>
+    </w:p>
+    <w:p>
+      <w:pPr>
+        <w:rPr>
+          <w:rFonts w:ascii="Arial" w:hAnsi="Arial" w:cs="Arial"/>
+          <w:sz w:val="28"/>
+          <w:szCs w:val="24"/>
+        </w:rPr>
+      </w:pPr>
+    </w:p>
+    <w:p>
+      <w:pPr>
+        <w:rPr>
+          <w:rFonts w:ascii="Arial" w:hAnsi="Arial" w:cs="Arial"/>
+          <w:sz w:val="28"/>
+          <w:szCs w:val="24"/>
+        </w:rPr>
+      </w:pPr>
+      <w:r>
+        <w:rPr>
+          <w:rFonts w:ascii="Arial" w:hAnsi="Arial" w:cs="Arial"/>
+          <w:sz w:val="28"/>
+          <w:szCs w:val="24"/>
+        </w:rPr>
+        <w:drawing>
+          <wp:inline distT="0" distB="0" distL="0" distR="0" wp14:anchorId="2E6923A0" wp14:editId="05A26B39">
+            <wp:extent cx="5760720" cy="2893695"/>
+            <wp:effectExtent l="0" t="0" r="0" b="1905"/>
+            <wp:docPr id="5" name="Grafik 5"/>
+            <wp:cNvGraphicFramePr>
+              <a:graphicFrameLocks xmlns:a="http://schemas.openxmlformats.org/drawingml/2006/main" noChangeAspect="1"/>
+            </wp:cNvGraphicFramePr>
+            <a:graphic xmlns:a="http://schemas.openxmlformats.org/drawingml/2006/main">
+              <a:graphicData uri="http://schemas.openxmlformats.org/drawingml/2006/picture">
+                <pic:pic xmlns:pic="http://schemas.openxmlformats.org/drawingml/2006/picture">
+                  <pic:nvPicPr>
+                    <pic:cNvPr id="1" name=""/>
+                    <pic:cNvPicPr/>
+                  </pic:nvPicPr>
+                  <pic:blipFill>
+                    <a:blip r:embed="rId9"/>
+                    <a:stretch>
+                      <a:fillRect/>
+                    </a:stretch>
+                  </pic:blipFill>
+                  <pic:spPr>
+                    <a:xfrm>
+                      <a:off x="0" y="0"/>
+                      <a:ext cx="5760720" cy="2893695"/>
+                    </a:xfrm>
+                    <a:prstGeom prst="rect">
+                      <a:avLst/>
+                    </a:prstGeom>
+                  </pic:spPr>
+                </pic:pic>
+              </a:graphicData>
+            </a:graphic>
+          </wp:inline>
+        </w:drawing>
+      </w:r>
+    </w:p>
+    <w:p>
+      <w:pPr>
+        <w:rPr>
+          <w:rFonts w:ascii="Arial" w:hAnsi="Arial" w:cs="Arial"/>
+          <w:sz w:val="28"/>
+          <w:szCs w:val="24"/>
+        </w:rPr>
+      </w:pPr>
+      <w:r>
+        <w:rPr>
+          <w:rFonts w:ascii="Arial" w:hAnsi="Arial" w:cs="Arial"/>
+          <w:sz w:val="28"/>
+          <w:szCs w:val="24"/>
+        </w:rPr>
+        <w:lastRenderedPageBreak/>
+        <w:t>Ta</w:t>
+      </w:r>
+      <w:r>
+        <w:rPr>
+          <w:rFonts w:ascii="Arial" w:hAnsi="Arial" w:cs="Arial"/>
+          <w:sz w:val="28"/>
+          <w:szCs w:val="24"/>
+        </w:rPr>
+        <w:t xml:space="preserve">g-basierte Koordination (Dezentral): </w:t>
+      </w:r>
+    </w:p>
+    <w:p>
+      <w:pPr>
+        <w:ind w:left="708"/>
+        <w:rPr>
+          <w:rFonts w:ascii="Arial" w:hAnsi="Arial" w:cs="Arial"/>
+          <w:sz w:val="28"/>
+          <w:szCs w:val="24"/>
+        </w:rPr>
+      </w:pPr>
+      <w:r>
+        <w:rPr>
+          <w:rFonts w:ascii="Arial" w:hAnsi="Arial" w:cs="Arial"/>
+          <w:sz w:val="28"/>
+          <w:szCs w:val="24"/>
+        </w:rPr>
+        <w:t xml:space="preserve">Agenten bekommen Tags, die sichtbar sind. </w:t>
+      </w:r>
+    </w:p>
+    <w:p>
+      <w:pPr>
+        <w:ind w:left="708"/>
+        <w:rPr>
+          <w:rFonts w:ascii="Arial" w:hAnsi="Arial" w:cs="Arial"/>
+          <w:sz w:val="28"/>
+          <w:szCs w:val="24"/>
+        </w:rPr>
+      </w:pPr>
+      <w:r>
+        <w:rPr>
+          <w:rFonts w:ascii="Arial" w:hAnsi="Arial" w:cs="Arial"/>
+          <w:sz w:val="28"/>
+          <w:szCs w:val="24"/>
+        </w:rPr>
+        <w:t>Kommunikation nur zwischen Agenten mit gleichen Tags</w:t>
+      </w:r>
+    </w:p>
+    <w:p>
+      <w:pPr>
+        <w:ind w:firstLine="708"/>
+        <w:rPr>
+          <w:rFonts w:ascii="Arial" w:hAnsi="Arial" w:cs="Arial"/>
+          <w:sz w:val="28"/>
+          <w:szCs w:val="24"/>
+        </w:rPr>
+      </w:pPr>
+      <w:r>
+        <w:rPr>
+          <w:rFonts w:ascii="Arial" w:hAnsi="Arial" w:cs="Arial"/>
+          <w:sz w:val="28"/>
+          <w:szCs w:val="24"/>
+        </w:rPr>
+        <w:t>z.B. Telekommunikationsagenten (Telekom, O2, etc. Netzwerke )</w:t>
+      </w:r>
+    </w:p>
+    <w:p>
+      <w:pPr>
+        <w:rPr>
+          <w:rFonts w:ascii="Arial" w:hAnsi="Arial" w:cs="Arial"/>
+          <w:sz w:val="28"/>
+          <w:szCs w:val="24"/>
+        </w:rPr>
+      </w:pPr>
+      <w:r>
+        <w:rPr>
+          <w:rFonts w:ascii="Arial" w:hAnsi="Arial" w:cs="Arial"/>
+          <w:sz w:val="28"/>
+          <w:szCs w:val="24"/>
+        </w:rPr>
+        <w:t>•Toke</w:t>
+      </w:r>
+      <w:r>
+        <w:rPr>
+          <w:rFonts w:ascii="Arial" w:hAnsi="Arial" w:cs="Arial"/>
+          <w:sz w:val="28"/>
+          <w:szCs w:val="24"/>
+        </w:rPr>
+        <w:t>n-basierte Koordination (Dezentral):</w:t>
+      </w:r>
+    </w:p>
+    <w:p>
+      <w:pPr>
+        <w:ind w:firstLine="708"/>
+        <w:rPr>
+          <w:rFonts w:ascii="Arial" w:hAnsi="Arial" w:cs="Arial"/>
+          <w:sz w:val="28"/>
+          <w:szCs w:val="24"/>
+        </w:rPr>
+      </w:pPr>
+      <w:r>
+        <w:rPr>
+          <w:rFonts w:ascii="Arial" w:hAnsi="Arial" w:cs="Arial"/>
+          <w:sz w:val="28"/>
+          <w:szCs w:val="24"/>
+        </w:rPr>
+        <w:t>Es gibt nur ein Token.</w:t>
+      </w:r>
+    </w:p>
+    <w:p>
+      <w:pPr>
+        <w:ind w:left="708"/>
+        <w:rPr>
+          <w:rFonts w:ascii="Arial" w:hAnsi="Arial" w:cs="Arial"/>
+          <w:sz w:val="28"/>
+          <w:szCs w:val="24"/>
+        </w:rPr>
+      </w:pPr>
+      <w:r>
+        <w:rPr>
+          <w:rFonts w:ascii="Arial" w:hAnsi="Arial" w:cs="Arial"/>
+          <w:sz w:val="28"/>
+          <w:szCs w:val="24"/>
+        </w:rPr>
+        <w:t>Der Agent, der den Token hat, darf die Aufgabe für eine bestimmte Zeit erledigen und gibt den Token weiter.</w:t>
+      </w:r>
+    </w:p>
+    <w:p>
+      <w:pPr>
+        <w:ind w:left="708"/>
+        <w:rPr>
+          <w:rFonts w:ascii="Arial" w:hAnsi="Arial" w:cs="Arial"/>
+          <w:sz w:val="28"/>
+          <w:szCs w:val="24"/>
+        </w:rPr>
+      </w:pPr>
+      <w:r>
+        <w:rPr>
+          <w:rFonts w:ascii="Arial" w:hAnsi="Arial" w:cs="Arial"/>
+          <w:sz w:val="28"/>
+          <w:szCs w:val="24"/>
+        </w:rPr>
+        <w:t xml:space="preserve">z.B. für Informationsaustausch, Ressourcen Nutzung, etc. </w:t>
+      </w:r>
+    </w:p>
+    <w:p>
+      <w:pPr>
+        <w:rPr>
+          <w:rFonts w:ascii="Arial" w:hAnsi="Arial" w:cs="Arial"/>
+          <w:sz w:val="28"/>
+          <w:szCs w:val="24"/>
+        </w:rPr>
+      </w:pPr>
+      <w:r>
+        <w:rPr>
+          <w:rFonts w:ascii="Arial" w:hAnsi="Arial" w:cs="Arial"/>
+          <w:sz w:val="28"/>
+          <w:szCs w:val="24"/>
+        </w:rPr>
+        <w:t>•Marktbasierte Koordination (Zentral):</w:t>
+      </w:r>
+    </w:p>
+    <w:p>
+      <w:pPr>
+        <w:ind w:left="708"/>
+        <w:rPr>
+          <w:rFonts w:ascii="Arial" w:hAnsi="Arial" w:cs="Arial"/>
+          <w:sz w:val="28"/>
+          <w:szCs w:val="24"/>
+        </w:rPr>
+      </w:pPr>
+      <w:r>
+        <w:rPr>
+          <w:rFonts w:ascii="Arial" w:hAnsi="Arial" w:cs="Arial"/>
+          <w:sz w:val="28"/>
+          <w:szCs w:val="24"/>
+        </w:rPr>
+        <w:t>Der Marktführer entscheidet sich für einen Preis und die Agenten verhande</w:t>
+      </w:r>
+      <w:r>
+        <w:rPr>
+          <w:rFonts w:ascii="Arial" w:hAnsi="Arial" w:cs="Arial"/>
+          <w:sz w:val="28"/>
+          <w:szCs w:val="24"/>
+        </w:rPr>
+        <w:t>ln abhängig von dem Bedarf</w:t>
+      </w:r>
+    </w:p>
+    <w:p>
+      <w:pPr>
+        <w:ind w:left="708"/>
+        <w:rPr>
+          <w:rFonts w:ascii="Arial" w:hAnsi="Arial" w:cs="Arial"/>
+          <w:sz w:val="28"/>
+          <w:szCs w:val="24"/>
+        </w:rPr>
+      </w:pPr>
+      <w:r>
+        <w:rPr>
+          <w:rFonts w:ascii="Arial" w:hAnsi="Arial" w:cs="Arial"/>
+          <w:sz w:val="28"/>
+          <w:szCs w:val="24"/>
+        </w:rPr>
+        <w:t>z.B. Energiemarkt (nächste Folie).</w:t>
+      </w:r>
+    </w:p>
+    <w:p>
+      <w:pPr>
+        <w:rPr>
+          <w:rFonts w:ascii="Arial" w:hAnsi="Arial" w:cs="Arial"/>
+          <w:sz w:val="28"/>
+          <w:szCs w:val="24"/>
+        </w:rPr>
+      </w:pPr>
+      <w:r>
+        <w:rPr>
+          <w:rFonts w:ascii="Arial" w:hAnsi="Arial" w:cs="Arial"/>
+          <w:sz w:val="28"/>
+          <w:szCs w:val="24"/>
+        </w:rPr>
+        <w:t>•Digital Pheromon Koordination (Dezentral):</w:t>
+      </w:r>
+    </w:p>
+    <w:p>
+      <w:pPr>
+        <w:ind w:left="708"/>
+        <w:rPr>
+          <w:rFonts w:ascii="Arial" w:hAnsi="Arial" w:cs="Arial"/>
+          <w:sz w:val="28"/>
+          <w:szCs w:val="24"/>
+        </w:rPr>
+      </w:pPr>
+      <w:r>
+        <w:rPr>
+          <w:rFonts w:ascii="Arial" w:hAnsi="Arial" w:cs="Arial"/>
+          <w:sz w:val="28"/>
+          <w:szCs w:val="24"/>
+        </w:rPr>
+        <w:drawing>
+          <wp:anchor distT="0" distB="0" distL="114300" distR="114300" simplePos="0" relativeHeight="251658240" behindDoc="1" locked="0" layoutInCell="1" allowOverlap="1">
+            <wp:simplePos x="0" y="0"/>
+            <wp:positionH relativeFrom="column">
+              <wp:posOffset>-447040</wp:posOffset>
+            </wp:positionH>
+            <wp:positionV relativeFrom="paragraph">
+              <wp:posOffset>501015</wp:posOffset>
+            </wp:positionV>
+            <wp:extent cx="5557520" cy="4250690"/>
+            <wp:effectExtent l="0" t="0" r="5080" b="0"/>
+            <wp:wrapTopAndBottom/>
+            <wp:docPr id="6" name="Grafik 6"/>
+            <wp:cNvGraphicFramePr>
+              <a:graphicFrameLocks xmlns:a="http://schemas.openxmlformats.org/drawingml/2006/main" noChangeAspect="1"/>
+            </wp:cNvGraphicFramePr>
+            <a:graphic xmlns:a="http://schemas.openxmlformats.org/drawingml/2006/main">
+              <a:graphicData uri="http://schemas.openxmlformats.org/drawingml/2006/picture">
+                <pic:pic xmlns:pic="http://schemas.openxmlformats.org/drawingml/2006/picture">
+                  <pic:nvPicPr>
+                    <pic:cNvPr id="1" name=""/>
+                    <pic:cNvPicPr/>
+                  </pic:nvPicPr>
+                  <pic:blipFill>
+                    <a:blip r:embed="rId10">
+                      <a:extLst>
+                        <a:ext uri="{28A0092B-C50C-407E-A947-70E740481C1C}">
+                          <a14:useLocalDpi xmlns:a14="http://schemas.microsoft.com/office/drawing/2010/main" val="0"/>
+                        </a:ext>
+                      </a:extLst>
+                    </a:blip>
+                    <a:stretch>
+                      <a:fillRect/>
+                    </a:stretch>
+                  </pic:blipFill>
+                  <pic:spPr>
+                    <a:xfrm>
+                      <a:off x="0" y="0"/>
+                      <a:ext cx="5557520" cy="4250690"/>
+                    </a:xfrm>
+                    <a:prstGeom prst="rect">
+                      <a:avLst/>
+                    </a:prstGeom>
+                  </pic:spPr>
+                </pic:pic>
+              </a:graphicData>
+            </a:graphic>
+            <wp14:sizeRelH relativeFrom="margin">
+              <wp14:pctWidth>0</wp14:pctWidth>
+            </wp14:sizeRelH>
+            <wp14:sizeRelV relativeFrom="margin">
+              <wp14:pctHeight>0</wp14:pctHeight>
+            </wp14:sizeRelV>
+          </wp:anchor>
+        </w:drawing>
+      </w:r>
+      <w:r>
+        <w:rPr>
+          <w:rFonts w:ascii="Arial" w:hAnsi="Arial" w:cs="Arial"/>
+          <w:sz w:val="28"/>
+          <w:szCs w:val="24"/>
+        </w:rPr>
+        <w:t>Agenten kommunizieren du</w:t>
+      </w:r>
+      <w:r>
+        <w:rPr>
+          <w:rFonts w:ascii="Arial" w:hAnsi="Arial" w:cs="Arial"/>
+          <w:sz w:val="28"/>
+          <w:szCs w:val="24"/>
+        </w:rPr>
+        <w:t xml:space="preserve">rch Nachrichten, die sie in der </w:t>
+      </w:r>
+      <w:r>
+        <w:rPr>
+          <w:rFonts w:ascii="Arial" w:hAnsi="Arial" w:cs="Arial"/>
+          <w:sz w:val="28"/>
+          <w:szCs w:val="24"/>
+        </w:rPr>
+        <w:t>Umgebung hinterlassen (Kapitel Schwarmintelligenz).</w:t>
+      </w:r>
+    </w:p>
+    <w:p>
+      <w:pPr>
+        <w:rPr>
+          <w:rFonts w:ascii="Arial" w:hAnsi="Arial" w:cs="Arial"/>
+          <w:sz w:val="28"/>
+          <w:szCs w:val="24"/>
+        </w:rPr>
+      </w:pPr>
+      <w:r>
+        <w:rPr>
+          <w:rFonts w:ascii="Arial" w:hAnsi="Arial" w:cs="Arial"/>
+          <w:sz w:val="28"/>
+          <w:szCs w:val="24"/>
+        </w:rPr>
+        <w:lastRenderedPageBreak/>
+        <w:drawing>
+          <wp:anchor distT="0" distB="0" distL="114300" distR="114300" simplePos="0" relativeHeight="251659264" behindDoc="1" locked="0" layoutInCell="1" allowOverlap="1">
+            <wp:simplePos x="0" y="0"/>
+            <wp:positionH relativeFrom="column">
+              <wp:posOffset>-407173</wp:posOffset>
+            </wp:positionH>
+            <wp:positionV relativeFrom="paragraph">
+              <wp:posOffset>55</wp:posOffset>
+            </wp:positionV>
+            <wp:extent cx="5760720" cy="4226560"/>
+            <wp:effectExtent l="0" t="0" r="0" b="2540"/>
+            <wp:wrapTopAndBottom/>
+            <wp:docPr id="7" name="Grafik 7"/>
+            <wp:cNvGraphicFramePr>
+              <a:graphicFrameLocks xmlns:a="http://schemas.openxmlformats.org/drawingml/2006/main" noChangeAspect="1"/>
+            </wp:cNvGraphicFramePr>
+            <a:graphic xmlns:a="http://schemas.openxmlformats.org/drawingml/2006/main">
+              <a:graphicData uri="http://schemas.openxmlformats.org/drawingml/2006/picture">
+                <pic:pic xmlns:pic="http://schemas.openxmlformats.org/drawingml/2006/picture">
+                  <pic:nvPicPr>
+                    <pic:cNvPr id="1" name=""/>
+                    <pic:cNvPicPr/>
+                  </pic:nvPicPr>
+                  <pic:blipFill>
+                    <a:blip r:embed="rId11">
+                      <a:extLst>
+                        <a:ext uri="{28A0092B-C50C-407E-A947-70E740481C1C}">
+                          <a14:useLocalDpi xmlns:a14="http://schemas.microsoft.com/office/drawing/2010/main" val="0"/>
+                        </a:ext>
+                      </a:extLst>
+                    </a:blip>
+                    <a:stretch>
+                      <a:fillRect/>
+                    </a:stretch>
+                  </pic:blipFill>
+                  <pic:spPr>
+                    <a:xfrm>
+                      <a:off x="0" y="0"/>
+                      <a:ext cx="5760720" cy="4226560"/>
+                    </a:xfrm>
+                    <a:prstGeom prst="rect">
+                      <a:avLst/>
+                    </a:prstGeom>
+                  </pic:spPr>
+                </pic:pic>
+              </a:graphicData>
+            </a:graphic>
+          </wp:anchor>
+        </w:drawing>
+      </w:r>
+    </w:p>
+    <w:p>
+      <w:pPr>
+        <w:rPr>
+          <w:rFonts w:ascii="Arial" w:hAnsi="Arial" w:cs="Arial"/>
+          <w:sz w:val="28"/>
+          <w:szCs w:val="24"/>
+        </w:rPr>
+      </w:pPr>
+    </w:p>
+    <w:p>
+      <w:pPr>
+        <w:rPr>
+          <w:rFonts w:ascii="Arial" w:hAnsi="Arial" w:cs="Arial"/>
+          <w:sz w:val="28"/>
+          <w:szCs w:val="24"/>
+        </w:rPr>
+      </w:pPr>
+      <w:r>
+        <w:rPr>
+          <w:rFonts w:ascii="Arial" w:hAnsi="Arial" w:cs="Arial"/>
+          <w:sz w:val="28"/>
+          <w:szCs w:val="24"/>
+        </w:rPr>
+        <w:drawing>
+          <wp:inline distT="0" distB="0" distL="0" distR="0" wp14:anchorId="5D38EA1B" wp14:editId="4E6D4D10">
+            <wp:extent cx="5760720" cy="1727835"/>
+            <wp:effectExtent l="0" t="0" r="0" b="5715"/>
+            <wp:docPr id="8" name="Grafik 8"/>
+            <wp:cNvGraphicFramePr>
+              <a:graphicFrameLocks xmlns:a="http://schemas.openxmlformats.org/drawingml/2006/main" noChangeAspect="1"/>
+            </wp:cNvGraphicFramePr>
+            <a:graphic xmlns:a="http://schemas.openxmlformats.org/drawingml/2006/main">
+              <a:graphicData uri="http://schemas.openxmlformats.org/drawingml/2006/picture">
+                <pic:pic xmlns:pic="http://schemas.openxmlformats.org/drawingml/2006/picture">
+                  <pic:nvPicPr>
+                    <pic:cNvPr id="1" name=""/>
+                    <pic:cNvPicPr/>
+                  </pic:nvPicPr>
+                  <pic:blipFill>
+                    <a:blip r:embed="rId12"/>
+                    <a:stretch>
+                      <a:fillRect/>
+                    </a:stretch>
+                  </pic:blipFill>
+                  <pic:spPr>
+                    <a:xfrm>
+                      <a:off x="0" y="0"/>
+                      <a:ext cx="5760720" cy="1727835"/>
+                    </a:xfrm>
+                    <a:prstGeom prst="rect">
+                      <a:avLst/>
+                    </a:prstGeom>
+                  </pic:spPr>
+                </pic:pic>
+              </a:graphicData>
+            </a:graphic>
+          </wp:inline>
+        </w:drawing>
+      </w:r>
+    </w:p>
+    <w:p>
+      <w:pPr>
+        <w:rPr>
+          <w:rFonts w:ascii="Arial" w:hAnsi="Arial" w:cs="Arial"/>
+          <w:sz w:val="28"/>
+          <w:szCs w:val="24"/>
+        </w:rPr>
+      </w:pPr>
+      <w:r>
+        <w:rPr>
+          <w:rFonts w:ascii="Arial" w:hAnsi="Arial" w:cs="Arial"/>
+          <w:sz w:val="28"/>
+          <w:szCs w:val="24"/>
+        </w:rPr>
+        <w:drawing>
+          <wp:inline distT="0" distB="0" distL="0" distR="0" wp14:anchorId="0B50D3D8" wp14:editId="07922CDF">
+            <wp:extent cx="5760720" cy="1893570"/>
+            <wp:effectExtent l="0" t="0" r="0" b="0"/>
+            <wp:docPr id="9" name="Grafik 9"/>
+            <wp:cNvGraphicFramePr>
+              <a:graphicFrameLocks xmlns:a="http://schemas.openxmlformats.org/drawingml/2006/main" noChangeAspect="1"/>
+            </wp:cNvGraphicFramePr>
+            <a:graphic xmlns:a="http://schemas.openxmlformats.org/drawingml/2006/main">
+              <a:graphicData uri="http://schemas.openxmlformats.org/drawingml/2006/picture">
+                <pic:pic xmlns:pic="http://schemas.openxmlformats.org/drawingml/2006/picture">
+                  <pic:nvPicPr>
+                    <pic:cNvPr id="1" name=""/>
+                    <pic:cNvPicPr/>
+                  </pic:nvPicPr>
+                  <pic:blipFill>
+                    <a:blip r:embed="rId13"/>
+                    <a:stretch>
+                      <a:fillRect/>
+                    </a:stretch>
+                  </pic:blipFill>
+                  <pic:spPr>
+                    <a:xfrm>
+                      <a:off x="0" y="0"/>
+                      <a:ext cx="5760720" cy="1893570"/>
+                    </a:xfrm>
+                    <a:prstGeom prst="rect">
+                      <a:avLst/>
+                    </a:prstGeom>
+                  </pic:spPr>
+                </pic:pic>
+              </a:graphicData>
+            </a:graphic>
+          </wp:inline>
+        </w:drawing>
+      </w:r>
+    </w:p>
+    <w:p>
+      <w:pPr>
+        <w:rPr>
+          <w:rFonts w:ascii="Arial" w:hAnsi="Arial" w:cs="Arial"/>
+          <w:sz w:val="28"/>
+          <w:szCs w:val="24"/>
+        </w:rPr>
+      </w:pPr>
+      <w:r>
+        <w:rPr>
+          <w:rFonts w:ascii="Arial" w:hAnsi="Arial" w:cs="Arial"/>
+          <w:sz w:val="28"/>
+          <w:szCs w:val="24"/>
+        </w:rPr>
+        <w:lastRenderedPageBreak/>
+        <w:drawing>
+          <wp:inline distT="0" distB="0" distL="0" distR="0" wp14:anchorId="6CBC005F" wp14:editId="154E6553">
+            <wp:extent cx="5760720" cy="3693160"/>
+            <wp:effectExtent l="0" t="0" r="0" b="2540"/>
+            <wp:docPr id="10" name="Grafik 10"/>
+            <wp:cNvGraphicFramePr>
+              <a:graphicFrameLocks xmlns:a="http://schemas.openxmlformats.org/drawingml/2006/main" noChangeAspect="1"/>
+            </wp:cNvGraphicFramePr>
+            <a:graphic xmlns:a="http://schemas.openxmlformats.org/drawingml/2006/main">
+              <a:graphicData uri="http://schemas.openxmlformats.org/drawingml/2006/picture">
+                <pic:pic xmlns:pic="http://schemas.openxmlformats.org/drawingml/2006/picture">
+                  <pic:nvPicPr>
+                    <pic:cNvPr id="1" name=""/>
+                    <pic:cNvPicPr/>
+                  </pic:nvPicPr>
+                  <pic:blipFill>
+                    <a:blip r:embed="rId14"/>
+                    <a:stretch>
+                      <a:fillRect/>
+                    </a:stretch>
+                  </pic:blipFill>
+                  <pic:spPr>
+                    <a:xfrm>
+                      <a:off x="0" y="0"/>
+                      <a:ext cx="5760720" cy="3693160"/>
+                    </a:xfrm>
+                    <a:prstGeom prst="rect">
+                      <a:avLst/>
+                    </a:prstGeom>
+                  </pic:spPr>
+                </pic:pic>
+              </a:graphicData>
+            </a:graphic>
+          </wp:inline>
+        </w:drawing>
+      </w:r>
+    </w:p>
+    <w:p>
+      <w:pPr>
+        <w:rPr>
+          <w:rFonts w:ascii="Arial" w:hAnsi="Arial" w:cs="Arial"/>
+          <w:sz w:val="28"/>
+          <w:szCs w:val="24"/>
+        </w:rPr>
+      </w:pPr>
+      <w:r>
+        <w:rPr>
+          <w:rFonts w:ascii="Arial" w:hAnsi="Arial" w:cs="Arial"/>
+          <w:sz w:val="28"/>
+          <w:szCs w:val="24"/>
+        </w:rPr>
+        <w:t xml:space="preserve">Onlinetraining: nach jedem </w:t>
+      </w:r>
+      <w:proofErr w:type="spellStart"/>
+      <w:r>
+        <w:rPr>
+          <w:rFonts w:ascii="Arial" w:hAnsi="Arial" w:cs="Arial"/>
+          <w:sz w:val="28"/>
+          <w:szCs w:val="24"/>
+        </w:rPr>
+        <w:t>durchgang</w:t>
+      </w:r>
+      <w:proofErr w:type="spellEnd"/>
+    </w:p>
+    <w:p>
+      <w:pPr>
+        <w:rPr>
+          <w:rFonts w:ascii="Arial" w:hAnsi="Arial" w:cs="Arial"/>
+          <w:sz w:val="28"/>
+          <w:szCs w:val="24"/>
+        </w:rPr>
+      </w:pPr>
+      <w:r>
+        <w:rPr>
+          <w:rFonts w:ascii="Arial" w:hAnsi="Arial" w:cs="Arial"/>
+          <w:noProof/>
+          <w:sz w:val="28"/>
+          <w:szCs w:val="24"/>
+          <w:lang w:eastAsia="de-DE"/>
+        </w:rPr>
+        <mc:AlternateContent>
+          <mc:Choice Requires="wps">
+            <w:drawing>
+              <wp:anchor distT="0" distB="0" distL="114300" distR="114300" simplePos="0" relativeHeight="251664384" behindDoc="0" locked="0" layoutInCell="1" allowOverlap="1" wp14:anchorId="08790A2F" wp14:editId="268853E4">
+                <wp:simplePos x="0" y="0"/>
+                <wp:positionH relativeFrom="column">
+                  <wp:posOffset>3612598</wp:posOffset>
+                </wp:positionH>
+                <wp:positionV relativeFrom="paragraph">
+                  <wp:posOffset>1349017</wp:posOffset>
+                </wp:positionV>
+                <wp:extent cx="27830" cy="103367"/>
+                <wp:effectExtent l="38100" t="0" r="67945" b="49530"/>
+                <wp:wrapNone/>
+                <wp:docPr id="16" name="Gerade Verbindung mit Pfeil 16"/>
+                <wp:cNvGraphicFramePr/>
+                <a:graphic xmlns:a="http://schemas.openxmlformats.org/drawingml/2006/main">
+                  <a:graphicData uri="http://schemas.microsoft.com/office/word/2010/wordprocessingShape">
+                    <wps:wsp>
+                      <wps:cNvCnPr/>
+                      <wps:spPr>
+                        <a:xfrm>
+                          <a:off x="0" y="0"/>
+                          <a:ext cx="27830" cy="103367"/>
+                        </a:xfrm>
+                        <a:prstGeom prst="straightConnector1">
+                          <a:avLst/>
+                        </a:prstGeom>
+                        <a:ln>
+                          <a:tailEnd type="triangle"/>
+                        </a:ln>
+                      </wps:spPr>
+                      <wps:style>
+                        <a:lnRef idx="1">
+                          <a:schemeClr val="accent1"/>
+                        </a:lnRef>
+                        <a:fillRef idx="0">
+                          <a:schemeClr val="accent1"/>
+                        </a:fillRef>
+                        <a:effectRef idx="0">
+                          <a:schemeClr val="accent1"/>
+                        </a:effectRef>
+                        <a:fontRef idx="minor">
+                          <a:schemeClr val="tx1"/>
+                        </a:fontRef>
+                      </wps:style>
+                      <wps:bodyPr/>
+                    </wps:wsp>
+                  </a:graphicData>
+                </a:graphic>
+              </wp:anchor>
+            </w:drawing>
+          </mc:Choice>
+          <mc:Fallback>
+            <w:pict>
+              <v:shapetype w14:anchorId="52400BD2" id="_x0000_t32" coordsize="21600,21600" o:spt="32" o:oned="t" path="m,l21600,21600e" filled="f">
+                <v:path arrowok="t" fillok="f" o:connecttype="none"/>
+                <o:lock v:ext="edit" shapetype="t"/>
+              </v:shapetype>
+              <v:shape id="Gerade Verbindung mit Pfeil 16" o:spid="_x0000_s1026" type="#_x0000_t32" style="position:absolute;margin-left:284.45pt;margin-top:106.2pt;width:2.2pt;height:8.15pt;z-index:251664384;visibility:visible;mso-wrap-style:square;mso-wrap-distance-left:9pt;mso-wrap-distance-top:0;mso-wrap-distance-right:9pt;mso-wrap-distance-bottom:0;mso-position-horizontal:absolute;mso-position-horizontal-relative:text;mso-position-vertical:absolute;mso-position-vertical-relative:text" o:gfxdata="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" strokecolor="#5b9bd5 [3204]" strokeweight=".5pt">
+                <v:stroke endarrow="block" joinstyle="miter"/>
+              </v:shape>
+            </w:pict>
+          </mc:Fallback>
+        </mc:AlternateContent>
+      </w:r>
+      <w:r>
+        <w:rPr>
+          <w:rFonts w:ascii="Arial" w:hAnsi="Arial" w:cs="Arial"/>
+          <w:noProof/>
+          <w:sz w:val="28"/>
+          <w:szCs w:val="24"/>
+          <w:lang w:eastAsia="de-DE"/>
+        </w:rPr>
+        <mc:AlternateContent>
+          <mc:Choice Requires="wps">
+            <w:drawing>
+              <wp:anchor distT="0" distB="0" distL="114300" distR="114300" simplePos="0" relativeHeight="251662336" behindDoc="0" locked="0" layoutInCell="1" allowOverlap="1">
+                <wp:simplePos x="0" y="0"/>
+                <wp:positionH relativeFrom="column">
+                  <wp:posOffset>2745878</wp:posOffset>
+                </wp:positionH>
+                <wp:positionV relativeFrom="paragraph">
+                  <wp:posOffset>1440787</wp:posOffset>
+                </wp:positionV>
+                <wp:extent cx="807057" cy="19879"/>
+                <wp:effectExtent l="0" t="57150" r="12700" b="94615"/>
+                <wp:wrapNone/>
+                <wp:docPr id="15" name="Gerade Verbindung mit Pfeil 15"/>
+                <wp:cNvGraphicFramePr/>
+                <a:graphic xmlns:a="http://schemas.openxmlformats.org/drawingml/2006/main">
+                  <a:graphicData uri="http://schemas.microsoft.com/office/word/2010/wordprocessingShape">
+                    <wps:wsp>
+                      <wps:cNvCnPr/>
+                      <wps:spPr>
+                        <a:xfrm>
+                          <a:off x="0" y="0"/>
+                          <a:ext cx="807057" cy="19879"/>
+                        </a:xfrm>
+                        <a:prstGeom prst="straightConnector1">
+                          <a:avLst/>
+                        </a:prstGeom>
+                        <a:ln>
+                          <a:tailEnd type="triangle"/>
+                        </a:ln>
+                      </wps:spPr>
+                      <wps:style>
+                        <a:lnRef idx="1">
+                          <a:schemeClr val="accent1"/>
+                        </a:lnRef>
+                        <a:fillRef idx="0">
+                          <a:schemeClr val="accent1"/>
+                        </a:fillRef>
+                        <a:effectRef idx="0">
+                          <a:schemeClr val="accent1"/>
+                        </a:effectRef>
+                        <a:fontRef idx="minor">
+                          <a:schemeClr val="tx1"/>
+                        </a:fontRef>
+                      </wps:style>
+                      <wps:bodyPr/>
+                    </wps:wsp>
+                  </a:graphicData>
+                </a:graphic>
+              </wp:anchor>
+            </w:drawing>
+          </mc:Choice>
+          <mc:Fallback>
+            <w:pict>
+              <v:shape w14:anchorId="235F9676" id="Gerade Verbindung mit Pfeil 15" o:spid="_x0000_s1026" type="#_x0000_t32" style="position:absolute;margin-left:216.2pt;margin-top:113.45pt;width:63.55pt;height:1.55pt;z-index:251662336;visibility:visible;mso-wrap-style:square;mso-wrap-distance-left:9pt;mso-wrap-distance-top:0;mso-wrap-distance-right:9pt;mso-wrap-distance-bottom:0;mso-position-horizontal:absolute;mso-position-horizontal-relative:text;mso-position-vertical:absolute;mso-position-vertical-relative:text" o:gfxdata="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" strokecolor="#5b9bd5 [3204]" strokeweight=".5pt">
+                <v:stroke endarrow="block" joinstyle="miter"/>
+              </v:shape>
+            </w:pict>
+          </mc:Fallback>
+        </mc:AlternateContent>
+      </w:r>
+      <w:r>
+        <w:rPr>
+          <w:rFonts w:ascii="Arial" w:hAnsi="Arial" w:cs="Arial"/>
+          <w:noProof/>
+          <w:sz w:val="28"/>
+          <w:szCs w:val="24"/>
+          <w:lang w:eastAsia="de-DE"/>
+        </w:rPr>
+        <mc:AlternateContent>
+          <mc:Choice Requires="wps">
+            <w:drawing>
+              <wp:anchor distT="0" distB="0" distL="114300" distR="114300" simplePos="0" relativeHeight="251661312" behindDoc="0" locked="0" layoutInCell="1" allowOverlap="1">
+                <wp:simplePos x="0" y="0"/>
+                <wp:positionH relativeFrom="column">
+                  <wp:posOffset>3541008</wp:posOffset>
+                </wp:positionH>
+                <wp:positionV relativeFrom="paragraph">
+                  <wp:posOffset>1154540</wp:posOffset>
+                </wp:positionV>
+                <wp:extent cx="27830" cy="103367"/>
+                <wp:effectExtent l="38100" t="0" r="67945" b="49530"/>
+                <wp:wrapNone/>
+                <wp:docPr id="14" name="Gerade Verbindung mit Pfeil 14"/>
+                <wp:cNvGraphicFramePr/>
+                <a:graphic xmlns:a="http://schemas.openxmlformats.org/drawingml/2006/main">
+                  <a:graphicData uri="http://schemas.microsoft.com/office/word/2010/wordprocessingShape">
+                    <wps:wsp>
+                      <wps:cNvCnPr/>
+                      <wps:spPr>
+                        <a:xfrm>
+                          <a:off x="0" y="0"/>
+                          <a:ext cx="27830" cy="103367"/>
+                        </a:xfrm>
+                        <a:prstGeom prst="straightConnector1">
+                          <a:avLst/>
+                        </a:prstGeom>
+                        <a:ln>
+                          <a:tailEnd type="triangle"/>
+                        </a:ln>
+                      </wps:spPr>
+                      <wps:style>
+                        <a:lnRef idx="1">
+                          <a:schemeClr val="accent1"/>
+                        </a:lnRef>
+                        <a:fillRef idx="0">
+                          <a:schemeClr val="accent1"/>
+                        </a:fillRef>
+                        <a:effectRef idx="0">
+                          <a:schemeClr val="accent1"/>
+                        </a:effectRef>
+                        <a:fontRef idx="minor">
+                          <a:schemeClr val="tx1"/>
+                        </a:fontRef>
+                      </wps:style>
+                      <wps:bodyPr/>
+                    </wps:wsp>
+                  </a:graphicData>
+                </a:graphic>
+              </wp:anchor>
+            </w:drawing>
+          </mc:Choice>
+          <mc:Fallback>
+            <w:pict>
+              <v:shape w14:anchorId="7C77F6C6" id="Gerade Verbindung mit Pfeil 14" o:spid="_x0000_s1026" type="#_x0000_t32" style="position:absolute;margin-left:278.8pt;margin-top:90.9pt;width:2.2pt;height:8.15pt;z-index:251661312;visibility:visible;mso-wrap-style:square;mso-wrap-distance-left:9pt;mso-wrap-distance-top:0;mso-wrap-distance-right:9pt;mso-wrap-distance-bottom:0;mso-position-horizontal:absolute;mso-position-horizontal-relative:text;mso-position-vertical:absolute;mso-position-vertical-relative:text" o:gfxdata="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" strokecolor="#5b9bd5 [3204]" strokeweight=".5pt">
+                <v:stroke endarrow="block" joinstyle="miter"/>
+              </v:shape>
+            </w:pict>
+          </mc:Fallback>
+        </mc:AlternateContent>
+      </w:r>
+      <w:r>
+        <w:rPr>
+          <w:rFonts w:ascii="Arial" w:hAnsi="Arial" w:cs="Arial"/>
+          <w:noProof/>
+          <w:sz w:val="28"/>
+          <w:szCs w:val="24"/>
+          <w:lang w:eastAsia="de-DE"/>
+        </w:rPr>
+        <mc:AlternateContent>
+          <mc:Choice Requires="wps">
+            <w:drawing>
+              <wp:anchor distT="0" distB="0" distL="114300" distR="114300" simplePos="0" relativeHeight="251660288" behindDoc="0" locked="0" layoutInCell="1" allowOverlap="1">
+                <wp:simplePos x="0" y="0"/>
+                <wp:positionH relativeFrom="column">
+                  <wp:posOffset>2801537</wp:posOffset>
+                </wp:positionH>
+                <wp:positionV relativeFrom="paragraph">
+                  <wp:posOffset>1238029</wp:posOffset>
+                </wp:positionV>
+                <wp:extent cx="731520" cy="27830"/>
+                <wp:effectExtent l="0" t="38100" r="30480" b="86995"/>
+                <wp:wrapNone/>
+                <wp:docPr id="12" name="Gerade Verbindung mit Pfeil 12"/>
+                <wp:cNvGraphicFramePr/>
+                <a:graphic xmlns:a="http://schemas.openxmlformats.org/drawingml/2006/main">
+                  <a:graphicData uri="http://schemas.microsoft.com/office/word/2010/wordprocessingShape">
+                    <wps:wsp>
+                      <wps:cNvCnPr/>
+                      <wps:spPr>
+                        <a:xfrm>
+                          <a:off x="0" y="0"/>
+                          <a:ext cx="731520" cy="27830"/>
+                        </a:xfrm>
+                        <a:prstGeom prst="straightConnector1">
+                          <a:avLst/>
+                        </a:prstGeom>
+                        <a:ln>
+                          <a:tailEnd type="triangle"/>
+                        </a:ln>
+                      </wps:spPr>
+                      <wps:style>
+                        <a:lnRef idx="1">
+                          <a:schemeClr val="accent1"/>
+                        </a:lnRef>
+                        <a:fillRef idx="0">
+                          <a:schemeClr val="accent1"/>
+                        </a:fillRef>
+                        <a:effectRef idx="0">
+                          <a:schemeClr val="accent1"/>
+                        </a:effectRef>
+                        <a:fontRef idx="minor">
+                          <a:schemeClr val="tx1"/>
+                        </a:fontRef>
+                      </wps:style>
+                      <wps:bodyPr/>
+                    </wps:wsp>
+                  </a:graphicData>
+                </a:graphic>
+              </wp:anchor>
+            </w:drawing>
+          </mc:Choice>
+          <mc:Fallback>
+            <w:pict>
+              <v:shape w14:anchorId="756AF63A" id="Gerade Verbindung mit Pfeil 12" o:spid="_x0000_s1026" type="#_x0000_t32" style="position:absolute;margin-left:220.6pt;margin-top:97.5pt;width:57.6pt;height:2.2pt;z-index:251660288;visibility:visible;mso-wrap-style:square;mso-wrap-distance-left:9pt;mso-wrap-distance-top:0;mso-wrap-distance-right:9pt;mso-wrap-distance-bottom:0;mso-position-horizontal:absolute;mso-position-horizontal-relative:text;mso-position-vertical:absolute;mso-position-vertical-relative:text" o:gfxdata="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" strokecolor="#5b9bd5 [3204]" strokeweight=".5pt">
+                <v:stroke endarrow="block" joinstyle="miter"/>
+              </v:shape>
+            </w:pict>
+          </mc:Fallback>
+        </mc:AlternateContent>
+      </w:r>
+      <w:r>
+        <w:rPr>
+          <w:rFonts w:ascii="Arial" w:hAnsi="Arial" w:cs="Arial"/>
+          <w:sz w:val="28"/>
+          <w:szCs w:val="24"/>
+        </w:rPr>
+        <w:drawing>
+          <wp:inline distT="0" distB="0" distL="0" distR="0" wp14:anchorId="2A511888" wp14:editId="2B6D38AB">
+            <wp:extent cx="5760720" cy="3833495"/>
+            <wp:effectExtent l="0" t="0" r="0" b="0"/>
+            <wp:docPr id="11" name="Grafik 11"/>
+            <wp:cNvGraphicFramePr>
+              <a:graphicFrameLocks xmlns:a="http://schemas.openxmlformats.org/drawingml/2006/main" noChangeAspect="1"/>
+            </wp:cNvGraphicFramePr>
+            <a:graphic xmlns:a="http://schemas.openxmlformats.org/drawingml/2006/main">
+              <a:graphicData uri="http://schemas.openxmlformats.org/drawingml/2006/picture">
+                <pic:pic xmlns:pic="http://schemas.openxmlformats.org/drawingml/2006/picture">
+                  <pic:nvPicPr>
+                    <pic:cNvPr id="1" name=""/>
+                    <pic:cNvPicPr/>
+                  </pic:nvPicPr>
+                  <pic:blipFill>
+                    <a:blip r:embed="rId15"/>
+                    <a:stretch>
+                      <a:fillRect/>
+                    </a:stretch>
+                  </pic:blipFill>
+                  <pic:spPr>
+                    <a:xfrm>
+                      <a:off x="0" y="0"/>
+                      <a:ext cx="5760720" cy="3833495"/>
+                    </a:xfrm>
+                    <a:prstGeom prst="rect">
+                      <a:avLst/>
+                    </a:prstGeom>
+                  </pic:spPr>
+                </pic:pic>
+              </a:graphicData>
+            </a:graphic>
+          </wp:inline>
+        </w:drawing>
+      </w:r>
+    </w:p>
+    <w:p>
+      <w:pPr>
+        <w:rPr>
+          <w:rFonts w:ascii="Arial" w:hAnsi="Arial" w:cs="Arial"/>
+          <w:sz w:val="28"/>
+          <w:szCs w:val="24"/>
+        </w:rPr>
+      </w:pPr>
+      <w:r>
+        <w:rPr>
+          <w:rFonts w:ascii="Arial" w:hAnsi="Arial" w:cs="Arial"/>
+          <w:sz w:val="28"/>
+          <w:szCs w:val="24"/>
+        </w:rPr>
+        <w:br w:type="page"/>
+      </w:r>
+    </w:p>
+    <w:p>
+      <w:pPr>
+        <w:rPr>
+          <w:rFonts w:ascii="Arial" w:hAnsi="Arial" w:cs="Arial"/>
+          <w:sz w:val="28"/>
+          <w:szCs w:val="24"/>
+        </w:rPr>
+      </w:pPr>
+      <w:r>
+        <w:rPr>
+          <w:rFonts w:ascii="Arial" w:hAnsi="Arial" w:cs="Arial"/>
+          <w:sz w:val="28"/>
+          <w:szCs w:val="24"/>
+        </w:rPr>
+        <w:lastRenderedPageBreak/>
+        <w:t>Batch Training: nach jeder Epoche</w:t>
+      </w:r>
+    </w:p>
+    <w:p>
+      <w:pPr>
+        <w:rPr>
+          <w:rFonts w:ascii="Arial" w:hAnsi="Arial" w:cs="Arial"/>
+          <w:sz w:val="28"/>
+          <w:szCs w:val="24"/>
+        </w:rPr>
+      </w:pPr>
+      <w:r>
+        <w:rPr>
+          <w:rFonts w:ascii="Arial" w:hAnsi="Arial" w:cs="Arial"/>
+          <w:sz w:val="28"/>
+          <w:szCs w:val="24"/>
+        </w:rPr>
+        <w:t xml:space="preserve">∆0 ist die Summe aller </w:t>
+      </w:r>
+      <w:r>
+        <w:rPr>
+          <w:rFonts w:ascii="Arial" w:hAnsi="Arial" w:cs="Arial"/>
+          <w:sz w:val="28"/>
+          <w:szCs w:val="24"/>
+        </w:rPr>
+        <w:t>∆0</w:t>
+      </w:r>
+      <w:r>
+        <w:rPr>
+          <w:rFonts w:ascii="Arial" w:hAnsi="Arial" w:cs="Arial"/>
+          <w:sz w:val="28"/>
+          <w:szCs w:val="24"/>
+        </w:rPr>
+        <w:t xml:space="preserve"> der Epoche</w:t>
+      </w:r>
+    </w:p>
+    <w:p>
+      <w:pPr>
+        <w:rPr>
+          <w:rFonts w:ascii="Arial" w:hAnsi="Arial" w:cs="Arial"/>
+          <w:sz w:val="28"/>
+          <w:szCs w:val="24"/>
+        </w:rPr>
+      </w:pPr>
+      <w:r>
+        <w:rPr>
+          <w:rFonts w:ascii="Arial" w:hAnsi="Arial" w:cs="Arial"/>
+          <w:noProof/>
+          <w:sz w:val="28"/>
+          <w:szCs w:val="24"/>
+          <w:lang w:eastAsia="de-DE"/>
+        </w:rPr>
+        <mc:AlternateContent>
+          <mc:Choice Requires="wps">
+            <w:drawing>
+              <wp:anchor distT="0" distB="0" distL="114300" distR="114300" simplePos="0" relativeHeight="251666432" behindDoc="0" locked="0" layoutInCell="1" allowOverlap="1">
+                <wp:simplePos x="0" y="0"/>
+                <wp:positionH relativeFrom="column">
+                  <wp:posOffset>3253964</wp:posOffset>
+                </wp:positionH>
+                <wp:positionV relativeFrom="paragraph">
+                  <wp:posOffset>1231593</wp:posOffset>
+                </wp:positionV>
+                <wp:extent cx="380655" cy="234910"/>
+                <wp:effectExtent l="0" t="0" r="0" b="0"/>
+                <wp:wrapNone/>
+                <wp:docPr id="19" name="Textfeld 19"/>
+                <wp:cNvGraphicFramePr/>
+                <a:graphic xmlns:a="http://schemas.openxmlformats.org/drawingml/2006/main">
+                  <a:graphicData uri="http://schemas.microsoft.com/office/word/2010/wordprocessingShape">
+                    <wps:wsp>
+                      <wps:cNvSpPr txBox="1"/>
+                      <wps:spPr>
+                        <a:xfrm>
+                          <a:off x="0" y="0"/>
+                          <a:ext cx="380655" cy="234910"/>
+                        </a:xfrm>
+                        <a:prstGeom prst="rect">
+                          <a:avLst/>
+                        </a:prstGeom>
+                        <a:noFill/>
+                        <a:ln w="6350">
+                          <a:noFill/>
+                        </a:ln>
+                        <a:effectLst/>
+                      </wps:spPr>
+                      <wps:style>
+                        <a:lnRef idx="0">
+                          <a:schemeClr val="accent1"/>
+                        </a:lnRef>
+                        <a:fillRef idx="0">
+                          <a:schemeClr val="accent1"/>
+                        </a:fillRef>
+                        <a:effectRef idx="0">
+                          <a:schemeClr val="accent1"/>
+                        </a:effectRef>
+                        <a:fontRef idx="minor">
+                          <a:schemeClr val="dk1"/>
+                        </a:fontRef>
+                      </wps:style>
+                      <wps:txbx>
+                        <w:txbxContent>
+                          <w:p>
+                            <w:pPr>
+                              <w:spacing w:after="0"/>
+                              <w:jc w:val="both"/>
+                            </w:pPr>
+                            <w:r>
+                              <w:t>+0</w:t>
+                            </w:r>
+                          </w:p>
+                        </w:txbxContent>
+                      </wps:txbx>
+                      <wps:bodyPr rot="0" spcFirstLastPara="0" vertOverflow="overflow" horzOverflow="overflow" vert="horz" wrap="square" lIns="91440" tIns="45720" rIns="91440" bIns="45720" numCol="1" spcCol="0" rtlCol="0" fromWordArt="0" anchor="t" anchorCtr="0" forceAA="0" compatLnSpc="1">
+                        <a:prstTxWarp prst="textNoShape">
+                          <a:avLst/>
+                        </a:prstTxWarp>
+                        <a:noAutofit/>
+                      </wps:bodyPr>
+                    </wps:wsp>
+                  </a:graphicData>
+                </a:graphic>
+                <wp14:sizeRelH relativeFrom="margin">
+                  <wp14:pctWidth>0</wp14:pctWidth>
+                </wp14:sizeRelH>
+                <wp14:sizeRelV relativeFrom="margin">
+                  <wp14:pctHeight>0</wp14:pctHeight>
+                </wp14:sizeRelV>
+              </wp:anchor>
+            </w:drawing>
+          </mc:Choice>
+          <mc:Fallback>
+            <w:pict>
+              <v:shapetype id="_x0000_t202" coordsize="21600,21600" o:spt="202" path="m,l,21600r21600,l21600,xe">
+                <v:stroke joinstyle="miter"/>
+                <v:path gradientshapeok="t" o:connecttype="rect"/>
+              </v:shapetype>
+              <v:shape id="Textfeld 19" o:spid="_x0000_s1026" type="#_x0000_t202" style="position:absolute;margin-left:256.2pt;margin-top:97pt;width:29.95pt;height:18.5pt;z-index:251666432;visibility:visible;mso-wrap-style:square;mso-width-percent:0;mso-height-percent:0;mso-wrap-distance-left:9pt;mso-wrap-distance-top:0;mso-wrap-distance-right:9pt;mso-wrap-distance-bottom:0;mso-position-horizontal:absolute;mso-position-horizontal-relative:text;mso-position-vertical:absolute;mso-position-vertical-relative:text;mso-width-percent:0;mso-height-percent:0;mso-width-relative:margin;mso-height-relative:margin;v-text-anchor:top" o:gfxdata="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" filled="f" stroked="f" strokeweight=".5pt">
+                <v:textbox>
+                  <w:txbxContent>
+                    <w:p>
+                      <w:pPr>
+                        <w:spacing w:after="0"/>
+                        <w:jc w:val="both"/>
+                      </w:pPr>
+                      <w:r>
+                        <w:t>+0</w:t>
+                      </w:r>
+                    </w:p>
+                  </w:txbxContent>
+                </v:textbox>
+              </v:shape>
+            </w:pict>
+          </mc:Fallback>
+        </mc:AlternateContent>
+      </w:r>
+      <w:r>
+        <w:rPr>
+          <w:rFonts w:ascii="Arial" w:hAnsi="Arial" w:cs="Arial"/>
+          <w:noProof/>
+          <w:sz w:val="28"/>
+          <w:szCs w:val="24"/>
+          <w:lang w:eastAsia="de-DE"/>
+        </w:rPr>
+        <mc:AlternateContent>
+          <mc:Choice Requires="wps">
+            <w:drawing>
+              <wp:anchor distT="0" distB="0" distL="114300" distR="114300" simplePos="0" relativeHeight="251665408" behindDoc="0" locked="0" layoutInCell="1" allowOverlap="1">
+                <wp:simplePos x="0" y="0"/>
+                <wp:positionH relativeFrom="column">
+                  <wp:posOffset>2836419</wp:posOffset>
+                </wp:positionH>
+                <wp:positionV relativeFrom="paragraph">
+                  <wp:posOffset>1430583</wp:posOffset>
+                </wp:positionV>
+                <wp:extent cx="649596" cy="0"/>
+                <wp:effectExtent l="0" t="76200" r="17780" b="95250"/>
+                <wp:wrapNone/>
+                <wp:docPr id="18" name="Gerade Verbindung mit Pfeil 18"/>
+                <wp:cNvGraphicFramePr/>
+                <a:graphic xmlns:a="http://schemas.openxmlformats.org/drawingml/2006/main">
+                  <a:graphicData uri="http://schemas.microsoft.com/office/word/2010/wordprocessingShape">
+                    <wps:wsp>
+                      <wps:cNvCnPr/>
+                      <wps:spPr>
+                        <a:xfrm>
+                          <a:off x="0" y="0"/>
+                          <a:ext cx="649596" cy="0"/>
+                        </a:xfrm>
+                        <a:prstGeom prst="straightConnector1">
+                          <a:avLst/>
+                        </a:prstGeom>
+                        <a:ln>
+                          <a:tailEnd type="triangle"/>
+                        </a:ln>
+                      </wps:spPr>
+                      <wps:style>
+                        <a:lnRef idx="1">
+                          <a:schemeClr val="accent1"/>
+                        </a:lnRef>
+                        <a:fillRef idx="0">
+                          <a:schemeClr val="accent1"/>
+                        </a:fillRef>
+                        <a:effectRef idx="0">
+                          <a:schemeClr val="accent1"/>
+                        </a:effectRef>
+                        <a:fontRef idx="minor">
+                          <a:schemeClr val="tx1"/>
+                        </a:fontRef>
+                      </wps:style>
+                      <wps:bodyPr/>
+                    </wps:wsp>
+                  </a:graphicData>
+                </a:graphic>
+              </wp:anchor>
+            </w:drawing>
+          </mc:Choice>
+          <mc:Fallback>
+            <w:pict>
+              <v:shape w14:anchorId="6BD2D643" id="Gerade Verbindung mit Pfeil 18" o:spid="_x0000_s1026" type="#_x0000_t32" style="position:absolute;margin-left:223.35pt;margin-top:112.65pt;width:51.15pt;height:0;z-index:251665408;visibility:visible;mso-wrap-style:square;mso-wrap-distance-left:9pt;mso-wrap-distance-top:0;mso-wrap-distance-right:9pt;mso-wrap-distance-bottom:0;mso-position-horizontal:absolute;mso-position-horizontal-relative:text;mso-position-vertical:absolute;mso-position-vertical-relative:text" o:gfxdata="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" strokecolor="#5b9bd5 [3204]" strokeweight=".5pt">
+                <v:stroke endarrow="block" joinstyle="miter"/>
+              </v:shape>
+            </w:pict>
+          </mc:Fallback>
+        </mc:AlternateContent>
+      </w:r>
+      <w:r>
+        <w:rPr>
+          <w:rFonts w:ascii="Arial" w:hAnsi="Arial" w:cs="Arial"/>
+          <w:sz w:val="28"/>
+          <w:szCs w:val="24"/>
+        </w:rPr>
+        <w:drawing>
+          <wp:inline distT="0" distB="0" distL="0" distR="0" wp14:anchorId="51D8B85A" wp14:editId="49F7C145">
+            <wp:extent cx="5760720" cy="4003675"/>
+            <wp:effectExtent l="0" t="0" r="0" b="0"/>
+            <wp:docPr id="17" name="Grafik 17"/>
+            <wp:cNvGraphicFramePr>
+              <a:graphicFrameLocks xmlns:a="http://schemas.openxmlformats.org/drawingml/2006/main" noChangeAspect="1"/>
+            </wp:cNvGraphicFramePr>
+            <a:graphic xmlns:a="http://schemas.openxmlformats.org/drawingml/2006/main">
+              <a:graphicData uri="http://schemas.openxmlformats.org/drawingml/2006/picture">
+                <pic:pic xmlns:pic="http://schemas.openxmlformats.org/drawingml/2006/picture">
+                  <pic:nvPicPr>
+                    <pic:cNvPr id="1" name=""/>
+                    <pic:cNvPicPr/>
+                  </pic:nvPicPr>
+                  <pic:blipFill>
+                    <a:blip r:embed="rId16"/>
+                    <a:stretch>
+                      <a:fillRect/>
+                    </a:stretch>
+                  </pic:blipFill>
+                  <pic:spPr>
+                    <a:xfrm>
+                      <a:off x="0" y="0"/>
+                      <a:ext cx="5760720" cy="4003675"/>
+                    </a:xfrm>
+                    <a:prstGeom prst="rect">
+                      <a:avLst/>
+                    </a:prstGeom>
+                  </pic:spPr>
+                </pic:pic>
+              </a:graphicData>
+            </a:graphic>
+          </wp:inline>
+        </w:drawing>
+      </w:r>
+    </w:p>
+    <w:p>
+      <w:pPr>
+        <w:rPr>
+          <w:rFonts w:ascii="Arial" w:hAnsi="Arial" w:cs="Arial"/>
+          <w:sz w:val="28"/>
+          <w:szCs w:val="24"/>
+        </w:rPr>
+      </w:pPr>
+    </w:p>
+    <w:p>
+      <w:pPr>
+        <w:rPr>
+          <w:rFonts w:ascii="Arial" w:hAnsi="Arial" w:cs="Arial"/>
+          <w:sz w:val="28"/>
+          <w:szCs w:val="24"/>
+        </w:rPr>
+      </w:pPr>
+      <w:r>
+        <w:rPr>
+          <w:rFonts w:ascii="Arial" w:hAnsi="Arial" w:cs="Arial"/>
+          <w:sz w:val="28"/>
+          <w:szCs w:val="24"/>
+        </w:rPr>
+        <w:t>Backpropag</w:t>
+      </w:r>
       <w:bookmarkStart w:id="0" w:name="_GoBack"/>
       <w:bookmarkEnd w:id="0"/>
+      <w:r>
+        <w:rPr>
+          <w:rFonts w:ascii="Arial" w:hAnsi="Arial" w:cs="Arial"/>
+          <w:sz w:val="28"/>
+          <w:szCs w:val="24"/>
+        </w:rPr>
+        <w:t>ation??</w:t>
+      </w:r>
     </w:p>
     <w:sectPr>
+      <w:headerReference w:type="default" r:id="rId17"/>
       <w:pgSz w:w="11906" w:h="16838"/>
-      <w:pgMar w:top="1417" w:right="1417" w:bottom="1134" w:left="1417" w:header="708" w:footer="708" w:gutter="0"/>
+      <w:pgMar w:top="1417" w:right="1417" w:bottom="1134" w:left="1417" w:header="0" w:footer="0" w:gutter="0"/>
       <w:cols w:space="708"/>
       <w:docGrid w:linePitch="360"/>
     </w:sectPr>
   </w:body>
 </w:document>
+</file>
+
+<file path=word/endnotes.xml><?xml version="1.0" encoding="utf-8"?>
+<w:endnotes xmlns:wpc="http://schemas.microsoft.com/office/word/2010/wordprocessingCanvas" xmlns:mc="http://schemas.openxmlformats.org/markup-compatibility/2006" xmlns:o="urn:schemas-microsoft-com:office:office" xmlns:r="http://schemas.openxmlformats.org/officeDocument/2006/relationships" xmlns:m="http://schemas.openxmlformats.org/officeDocument/2006/math" xmlns:v="urn:schemas-microsoft-com:vml" xmlns:wp14="http://schemas.microsoft.com/office/word/2010/wordprocessingDrawing" xmlns:wp="http://schemas.openxmlformats.org/drawingml/2006/wordprocessingDrawing" xmlns:w10="urn:schemas-microsoft-com:office:word" xmlns:w="http://schemas.openxmlformats.org/wordprocessingml/2006/main" xmlns:w14="http://schemas.microsoft.com/office/word/2010/wordml" xmlns:w15="http://schemas.microsoft.com/office/word/2012/wordml" xmlns:wpg="http://schemas.microsoft.com/office/word/2010/wordprocessingGroup" xmlns:wpi="http://schemas.microsoft.com/office/word/2010/wordprocessingInk" xmlns:wne="http://schemas.microsoft.com/office/word/2006/wordml" xmlns:wps="http://schemas.microsoft.com/office/word/2010/wordprocessingShape" mc:Ignorable="w14 w15 wp14">
+  <w:endnote w:type="separator" w:id="-1">
+    <w:p>
+      <w:pPr>
+        <w:spacing w:after="0" w:line="240" w:lineRule="auto"/>
+      </w:pPr>
+      <w:r>
+        <w:separator/>
+      </w:r>
+    </w:p>
+  </w:endnote>
+  <w:endnote w:type="continuationSeparator" w:id="0">
+    <w:p>
+      <w:pPr>
+        <w:spacing w:after="0" w:line="240" w:lineRule="auto"/>
+      </w:pPr>
+      <w:r>
+        <w:continuationSeparator/>
+      </w:r>
+    </w:p>
+  </w:endnote>
+</w:endnotes>
+</file>
+
+<file path=word/footnotes.xml><?xml version="1.0" encoding="utf-8"?>
+<w:footnotes xmlns:wpc="http://schemas.microsoft.com/office/word/2010/wordprocessingCanvas" xmlns:mc="http://schemas.openxmlformats.org/markup-compatibility/2006" xmlns:o="urn:schemas-microsoft-com:office:office" xmlns:r="http://schemas.openxmlformats.org/officeDocument/2006/relationships" xmlns:m="http://schemas.openxmlformats.org/officeDocument/2006/math" xmlns:v="urn:schemas-microsoft-com:vml" xmlns:wp14="http://schemas.microsoft.com/office/word/2010/wordprocessingDrawing" xmlns:wp="http://schemas.openxmlformats.org/drawingml/2006/wordprocessingDrawing" xmlns:w10="urn:schemas-microsoft-com:office:word" xmlns:w="http://schemas.openxmlformats.org/wordprocessingml/2006/main" xmlns:w14="http://schemas.microsoft.com/office/word/2010/wordml" xmlns:w15="http://schemas.microsoft.com/office/word/2012/wordml" xmlns:wpg="http://schemas.microsoft.com/office/word/2010/wordprocessingGroup" xmlns:wpi="http://schemas.microsoft.com/office/word/2010/wordprocessingInk" xmlns:wne="http://schemas.microsoft.com/office/word/2006/wordml" xmlns:wps="http://schemas.microsoft.com/office/word/2010/wordprocessingShape" mc:Ignorable="w14 w15 wp14">
+  <w:footnote w:type="separator" w:id="-1">
+    <w:p>
+      <w:pPr>
+        <w:spacing w:after="0" w:line="240" w:lineRule="auto"/>
+      </w:pPr>
+      <w:r>
+        <w:separator/>
+      </w:r>
+    </w:p>
+  </w:footnote>
+  <w:footnote w:type="continuationSeparator" w:id="0">
+    <w:p>
+      <w:pPr>
+        <w:spacing w:after="0" w:line="240" w:lineRule="auto"/>
+      </w:pPr>
+      <w:r>
+        <w:continuationSeparator/>
+      </w:r>
+    </w:p>
+  </w:footnote>
+</w:footnotes>
+</file>
+
+<file path=word/header1.xml><?xml version="1.0" encoding="utf-8"?>
+<w:hdr xmlns:wpc="http://schemas.microsoft.com/office/word/2010/wordprocessingCanvas" xmlns:mc="http://schemas.openxmlformats.org/markup-compatibility/2006" xmlns:o="urn:schemas-microsoft-com:office:office" xmlns:r="http://schemas.openxmlformats.org/officeDocument/2006/relationships" xmlns:m="http://schemas.openxmlformats.org/officeDocument/2006/math" xmlns:v="urn:schemas-microsoft-com:vml" xmlns:wp14="http://schemas.microsoft.com/office/word/2010/wordprocessingDrawing" xmlns:wp="http://schemas.openxmlformats.org/drawingml/2006/wordprocessingDrawing" xmlns:w10="urn:schemas-microsoft-com:office:word" xmlns:w="http://schemas.openxmlformats.org/wordprocessingml/2006/main" xmlns:w14="http://schemas.microsoft.com/office/word/2010/wordml" xmlns:w15="http://schemas.microsoft.com/office/word/2012/wordml" xmlns:wpg="http://schemas.microsoft.com/office/word/2010/wordprocessingGroup" xmlns:wpi="http://schemas.microsoft.com/office/word/2010/wordprocessingInk" xmlns:wne="http://schemas.microsoft.com/office/word/2006/wordml" xmlns:wps="http://schemas.microsoft.com/office/word/2010/wordprocessingShape" mc:Ignorable="w14 w15 wp14">
+  <w:p>
+    <w:pPr>
+      <w:pStyle w:val="Kopfzeile"/>
+    </w:pPr>
+    <w:r>
+      <w:ptab w:relativeTo="margin" w:alignment="center" w:leader="none"/>
+    </w:r>
+  </w:p>
+</w:hdr>
 </file>
 
 <file path=word/styles.xml><?xml version="1.0" encoding="utf-8"?>
@@ -836,6 +2367,50 @@
     <w:semiHidden/>
     <w:unhideWhenUsed/>
   </w:style>
+  <w:style w:type="paragraph" w:styleId="Kopfzeile">
+    <w:name w:val="header"/>
+    <w:basedOn w:val="Standard"/>
+    <w:link w:val="KopfzeileZchn"/>
+    <w:uiPriority w:val="99"/>
+    <w:unhideWhenUsed/>
+    <w:rsid w:val="00F33F41"/>
+    <w:pPr>
+      <w:tabs>
+        <w:tab w:val="center" w:pos="4536"/>
+        <w:tab w:val="right" w:pos="9072"/>
+      </w:tabs>
+      <w:spacing w:after="0" w:line="240" w:lineRule="auto"/>
+    </w:pPr>
+  </w:style>
+  <w:style w:type="character" w:customStyle="1" w:styleId="KopfzeileZchn">
+    <w:name w:val="Kopfzeile Zchn"/>
+    <w:basedOn w:val="Absatz-Standardschriftart"/>
+    <w:link w:val="Kopfzeile"/>
+    <w:uiPriority w:val="99"/>
+    <w:rsid w:val="00F33F41"/>
+  </w:style>
+  <w:style w:type="paragraph" w:styleId="Fuzeile">
+    <w:name w:val="footer"/>
+    <w:basedOn w:val="Standard"/>
+    <w:link w:val="FuzeileZchn"/>
+    <w:uiPriority w:val="99"/>
+    <w:unhideWhenUsed/>
+    <w:rsid w:val="00F33F41"/>
+    <w:pPr>
+      <w:tabs>
+        <w:tab w:val="center" w:pos="4536"/>
+        <w:tab w:val="right" w:pos="9072"/>
+      </w:tabs>
+      <w:spacing w:after="0" w:line="240" w:lineRule="auto"/>
+    </w:pPr>
+  </w:style>
+  <w:style w:type="character" w:customStyle="1" w:styleId="FuzeileZchn">
+    <w:name w:val="Fußzeile Zchn"/>
+    <w:basedOn w:val="Absatz-Standardschriftart"/>
+    <w:link w:val="Fuzeile"/>
+    <w:uiPriority w:val="99"/>
+    <w:rsid w:val="00F33F41"/>
+  </w:style>
 </w:styles>
 </file>
 
